--- a/——问题———/概念问题.docx
+++ b/——问题———/概念问题.docx
@@ -138,9 +138,6 @@
           <w:numId w:val="1"/>
         </w:numPr>
         <w:ind w:firstLineChars="0"/>
-        <w:rPr>
-          <w:rFonts w:hint="eastAsia"/>
-        </w:rPr>
       </w:pPr>
       <w:r>
         <w:rPr>
@@ -266,51 +263,46 @@
       </w:r>
     </w:p>
     <w:p>
-      <w:r>
-        <w:rPr>
-          <w:rFonts w:hint="eastAsia"/>
-        </w:rPr>
-        <w:t>不需要担心垃圾回收</w:t>
-      </w:r>
-    </w:p>
-    <w:p>
-      <w:r>
-        <w:t>PHP开发者不需要写代码参与进程和线程的管理</w:t>
-      </w:r>
-    </w:p>
-    <w:p>
-      <w:r>
-        <w:t>PHP的运行模式决定了PHP天然支持热部署,而Java要实现热部署并不容易</w:t>
-      </w:r>
-    </w:p>
-    <w:p>
-      <w:r>
-        <w:t>J</w:t>
-      </w:r>
-      <w:r>
-        <w:rPr>
-          <w:rFonts w:hint="eastAsia"/>
-        </w:rPr>
-        <w:t>ava适合cpu密集型</w:t>
-      </w:r>
-      <w:r>
-        <w:rPr>
-          <w:rFonts w:hint="eastAsia"/>
-        </w:rPr>
-        <w:t>，web是io密集型，所以php输在io上了</w:t>
-      </w:r>
-    </w:p>
-    <w:p>
-      <w:pPr>
-        <w:rPr>
-          <w:rFonts w:hint="eastAsia"/>
-        </w:rPr>
-      </w:pPr>
-      <w:r>
-        <w:t>PHP一个worker进程崩溃,master进程会自动新建一个新的worker进程,并不会导致PHP服务崩溃.而Java多线程编程稍有不慎(比如没有捕获异常)就会导致JVM崩溃退出.</w:t>
-      </w:r>
       <w:bookmarkStart w:id="0" w:name="_GoBack"/>
       <w:bookmarkEnd w:id="0"/>
+      <w:r>
+        <w:rPr>
+          <w:rFonts w:hint="eastAsia"/>
+        </w:rPr>
+        <w:t>垃圾回收</w:t>
+      </w:r>
+    </w:p>
+    <w:p>
+      <w:r>
+        <w:t>PHP开发者不需要写代码参与进程和线程的管理</w:t>
+      </w:r>
+    </w:p>
+    <w:p>
+      <w:r>
+        <w:t>PHP的运行模式决定了PHP天然支持热部署,而Java要实现热部署并不容易</w:t>
+      </w:r>
+    </w:p>
+    <w:p>
+      <w:r>
+        <w:t>J</w:t>
+      </w:r>
+      <w:r>
+        <w:rPr>
+          <w:rFonts w:hint="eastAsia"/>
+        </w:rPr>
+        <w:t>ava适合cpu密集型</w:t>
+      </w:r>
+      <w:r>
+        <w:rPr>
+          <w:rFonts w:hint="eastAsia"/>
+        </w:rPr>
+        <w:t>，web是io密集型，所以php输在io上了</w:t>
+      </w:r>
+    </w:p>
+    <w:p>
+      <w:r>
+        <w:t>PHP一个worker进程崩溃,master进程会自动新建一个新的worker进程,并不会导致PHP服务崩溃.而Java多线程编程稍有不慎(比如没有捕获异常)就会导致JVM崩溃退出.</w:t>
+      </w:r>
     </w:p>
     <w:sectPr>
       <w:pgSz w:w="11906" w:h="16838"/>
@@ -577,6 +569,7 @@
     <w:lsdException w:name="HTML Sample" w:semiHidden="1" w:unhideWhenUsed="1"/>
     <w:lsdException w:name="HTML Typewriter" w:semiHidden="1" w:unhideWhenUsed="1"/>
     <w:lsdException w:name="HTML Variable" w:semiHidden="1" w:unhideWhenUsed="1"/>
+    <w:lsdException w:name="Normal Table" w:semiHidden="1" w:unhideWhenUsed="1"/>
     <w:lsdException w:name="annotation subject" w:semiHidden="1" w:unhideWhenUsed="1"/>
     <w:lsdException w:name="No List" w:semiHidden="1" w:unhideWhenUsed="1"/>
     <w:lsdException w:name="Outline List 1" w:semiHidden="1" w:unhideWhenUsed="1"/>
@@ -623,8 +616,10 @@
     <w:lsdException w:name="Table Subtle 2" w:semiHidden="1" w:unhideWhenUsed="1"/>
     <w:lsdException w:name="Table Web 1" w:semiHidden="1" w:unhideWhenUsed="1"/>
     <w:lsdException w:name="Table Web 2" w:semiHidden="1" w:unhideWhenUsed="1"/>
+    <w:lsdException w:name="Table Web 3" w:semiHidden="1" w:unhideWhenUsed="1"/>
     <w:lsdException w:name="Balloon Text" w:semiHidden="1" w:unhideWhenUsed="1"/>
     <w:lsdException w:name="Table Grid" w:uiPriority="39"/>
+    <w:lsdException w:name="Table Theme" w:semiHidden="1" w:unhideWhenUsed="1"/>
     <w:lsdException w:name="Placeholder Text" w:semiHidden="1"/>
     <w:lsdException w:name="No Spacing" w:uiPriority="1" w:qFormat="1"/>
     <w:lsdException w:name="Light Shading" w:uiPriority="60"/>
